--- a/计算机组成原理实验报告.docx
+++ b/计算机组成原理实验报告.docx
@@ -6161,7 +6161,7 @@
         <w:pStyle w:val="aff1"/>
         <w:spacing w:before="48" w:after="48"/>
         <w:rPr>
-          <w:rFonts w:ascii="宋体" w:eastAsia="宋体" w:hAnsi="宋体" w:hint="eastAsia"/>
+          <w:rFonts w:ascii="宋体" w:eastAsia="宋体" w:hAnsi="宋体"/>
         </w:rPr>
       </w:pPr>
       <w:bookmarkStart w:id="32" w:name="_Ref503512435"/>
@@ -6297,13 +6297,7 @@
         <w:rPr>
           <w:rFonts w:hint="eastAsia"/>
         </w:rPr>
-        <w:t>偶校验</w:t>
-      </w:r>
-      <w:r>
-        <w:rPr>
-          <w:rFonts w:hint="eastAsia"/>
-        </w:rPr>
-        <w:t>检错</w:t>
+        <w:t>偶校验检错</w:t>
       </w:r>
     </w:p>
     <w:p>
@@ -6311,9 +6305,6 @@
         <w:pStyle w:val="a3"/>
         <w:spacing w:line="300" w:lineRule="auto"/>
         <w:ind w:firstLine="480"/>
-        <w:rPr>
-          <w:rFonts w:hint="eastAsia"/>
-        </w:rPr>
       </w:pPr>
       <w:r>
         <w:rPr>
@@ -6331,25 +6322,7 @@
         <w:rPr>
           <w:rFonts w:hint="eastAsia"/>
         </w:rPr>
-        <w:t>位偶校验编码</w:t>
-      </w:r>
-      <w:r>
-        <w:rPr>
-          <w:rFonts w:hint="eastAsia"/>
-        </w:rPr>
-        <w:t>的检错</w:t>
-      </w:r>
-      <w:r>
-        <w:rPr>
-          <w:rFonts w:hint="eastAsia"/>
-        </w:rPr>
-        <w:t>，将</w:t>
-      </w:r>
-      <w:r>
-        <w:rPr>
-          <w:rFonts w:hint="eastAsia"/>
-        </w:rPr>
-        <w:t>前</w:t>
+        <w:t>位偶校验编码的检错，将前</w:t>
       </w:r>
       <w:r>
         <w:rPr>
@@ -6424,13 +6397,7 @@
         <w:rPr>
           <w:rFonts w:hint="eastAsia"/>
         </w:rPr>
-        <w:t>1</w:t>
-      </w:r>
-      <w:r>
-        <w:rPr>
-          <w:rFonts w:hint="eastAsia"/>
-        </w:rPr>
-        <w:t>4</w:t>
+        <w:t>14</w:t>
       </w:r>
       <w:r>
         <w:fldChar w:fldCharType="end"/>
@@ -6516,7 +6483,7 @@
         <w:pStyle w:val="aff1"/>
         <w:spacing w:before="48" w:after="48"/>
         <w:rPr>
-          <w:rFonts w:ascii="宋体" w:eastAsia="宋体" w:hAnsi="宋体" w:hint="eastAsia"/>
+          <w:rFonts w:ascii="宋体" w:eastAsia="宋体" w:hAnsi="宋体"/>
         </w:rPr>
       </w:pPr>
       <w:bookmarkStart w:id="33" w:name="_Ref503516238"/>
@@ -8850,7 +8817,7 @@
         <w:pStyle w:val="aff1"/>
         <w:spacing w:before="48" w:after="48"/>
         <w:rPr>
-          <w:rFonts w:ascii="宋体" w:eastAsia="宋体" w:hAnsi="宋体" w:hint="eastAsia"/>
+          <w:rFonts w:ascii="宋体" w:eastAsia="宋体" w:hAnsi="宋体"/>
         </w:rPr>
       </w:pPr>
       <w:bookmarkStart w:id="36" w:name="_Ref503514383"/>
@@ -9569,9 +9536,6 @@
         <w:pStyle w:val="a3"/>
         <w:spacing w:line="300" w:lineRule="auto"/>
         <w:ind w:firstLine="480"/>
-        <w:rPr>
-          <w:rFonts w:hint="eastAsia"/>
-        </w:rPr>
       </w:pPr>
       <w:r>
         <w:rPr>
@@ -9645,8 +9609,6 @@
         </w:rPr>
         <w:t>。</w:t>
       </w:r>
-      <w:bookmarkStart w:id="37" w:name="_GoBack"/>
-      <w:bookmarkEnd w:id="37"/>
     </w:p>
     <w:p>
       <w:pPr>
@@ -9716,10 +9678,10 @@
         <w:pStyle w:val="aff1"/>
         <w:spacing w:before="48" w:after="48"/>
         <w:rPr>
-          <w:rFonts w:ascii="宋体" w:eastAsia="宋体" w:hAnsi="宋体" w:hint="eastAsia"/>
-        </w:rPr>
-      </w:pPr>
-      <w:bookmarkStart w:id="38" w:name="_Ref503514865"/>
+          <w:rFonts w:ascii="宋体" w:eastAsia="宋体" w:hAnsi="宋体"/>
+        </w:rPr>
+      </w:pPr>
+      <w:bookmarkStart w:id="37" w:name="_Ref503514865"/>
       <w:r>
         <w:rPr>
           <w:rFonts w:ascii="宋体" w:eastAsia="宋体" w:hAnsi="宋体" w:hint="eastAsia"/>
@@ -9775,44 +9737,44 @@
         </w:rPr>
         <w:t>.</w:t>
       </w:r>
+      <w:bookmarkEnd w:id="37"/>
+      <w:r>
+        <w:rPr>
+          <w:rFonts w:ascii="宋体" w:eastAsia="宋体" w:hAnsi="宋体" w:hint="eastAsia"/>
+        </w:rPr>
+        <w:t>1</w:t>
+      </w:r>
+      <w:r>
+        <w:rPr>
+          <w:rFonts w:ascii="宋体" w:eastAsia="宋体" w:hAnsi="宋体" w:hint="eastAsia"/>
+        </w:rPr>
+        <w:t>6</w:t>
+      </w:r>
+      <w:r>
+        <w:rPr>
+          <w:rFonts w:ascii="宋体" w:eastAsia="宋体" w:hAnsi="宋体"/>
+        </w:rPr>
+        <w:t xml:space="preserve"> </w:t>
+      </w:r>
+      <w:r>
+        <w:rPr>
+          <w:rFonts w:ascii="宋体" w:eastAsia="宋体" w:hAnsi="宋体" w:hint="eastAsia"/>
+        </w:rPr>
+        <w:t>海明解码电路</w:t>
+      </w:r>
+    </w:p>
+    <w:p>
+      <w:pPr>
+        <w:pStyle w:val="2"/>
+      </w:pPr>
+      <w:bookmarkStart w:id="38" w:name="_Toc499846027"/>
+      <w:r>
+        <w:rPr>
+          <w:rFonts w:hint="eastAsia"/>
+        </w:rPr>
+        <w:t>实验步骤</w:t>
+      </w:r>
       <w:bookmarkEnd w:id="38"/>
-      <w:r>
-        <w:rPr>
-          <w:rFonts w:ascii="宋体" w:eastAsia="宋体" w:hAnsi="宋体" w:hint="eastAsia"/>
-        </w:rPr>
-        <w:t>1</w:t>
-      </w:r>
-      <w:r>
-        <w:rPr>
-          <w:rFonts w:ascii="宋体" w:eastAsia="宋体" w:hAnsi="宋体" w:hint="eastAsia"/>
-        </w:rPr>
-        <w:t>6</w:t>
-      </w:r>
-      <w:r>
-        <w:rPr>
-          <w:rFonts w:ascii="宋体" w:eastAsia="宋体" w:hAnsi="宋体"/>
-        </w:rPr>
-        <w:t xml:space="preserve"> </w:t>
-      </w:r>
-      <w:r>
-        <w:rPr>
-          <w:rFonts w:ascii="宋体" w:eastAsia="宋体" w:hAnsi="宋体" w:hint="eastAsia"/>
-        </w:rPr>
-        <w:t>海明解码电路</w:t>
-      </w:r>
-    </w:p>
-    <w:p>
-      <w:pPr>
-        <w:pStyle w:val="2"/>
-      </w:pPr>
-      <w:bookmarkStart w:id="39" w:name="_Toc499846027"/>
-      <w:r>
-        <w:rPr>
-          <w:rFonts w:hint="eastAsia"/>
-        </w:rPr>
-        <w:t>实验步骤</w:t>
-      </w:r>
-      <w:bookmarkEnd w:id="39"/>
     </w:p>
     <w:p>
       <w:pPr>
@@ -9857,9 +9819,6 @@
         </w:numPr>
         <w:spacing w:line="300" w:lineRule="auto"/>
         <w:ind w:firstLineChars="0"/>
-        <w:rPr>
-          <w:rFonts w:hint="eastAsia"/>
-        </w:rPr>
       </w:pPr>
       <w:r>
         <w:rPr>
@@ -9872,14 +9831,14 @@
       <w:pPr>
         <w:pStyle w:val="2"/>
       </w:pPr>
-      <w:bookmarkStart w:id="40" w:name="_Toc499846028"/>
+      <w:bookmarkStart w:id="39" w:name="_Toc499846028"/>
       <w:r>
         <w:rPr>
           <w:rFonts w:hint="eastAsia"/>
         </w:rPr>
         <w:t>故障与调试</w:t>
       </w:r>
-      <w:bookmarkEnd w:id="40"/>
+      <w:bookmarkEnd w:id="39"/>
     </w:p>
     <w:p>
       <w:pPr>
@@ -9895,7 +9854,7 @@
         <w:rPr>
           <w:rFonts w:hint="eastAsia"/>
         </w:rPr>
-        <w:t>接口处数据传输问题</w:t>
+        <w:t>多输入异或元件问题</w:t>
       </w:r>
     </w:p>
     <w:p>
@@ -9928,31 +9887,15 @@
         <w:rPr>
           <w:rFonts w:hint="eastAsia"/>
         </w:rPr>
-        <w:t>执行</w:t>
-      </w:r>
-      <w:r>
-        <w:rPr>
-          <w:rFonts w:hint="eastAsia"/>
-        </w:rPr>
-        <w:t>halt</w:t>
-      </w:r>
-      <w:r>
-        <w:rPr>
-          <w:rFonts w:hint="eastAsia"/>
-        </w:rPr>
-        <w:t>指令时控制信号无法通过</w:t>
-      </w:r>
-      <w:r>
-        <w:rPr>
-          <w:rFonts w:hint="eastAsia"/>
-        </w:rPr>
-        <w:t>ID/EX</w:t>
-      </w:r>
-      <w:r>
-        <w:rPr>
-          <w:rFonts w:hint="eastAsia"/>
-        </w:rPr>
-        <w:t>接口。</w:t>
+        <w:t>采用多输入异或时，无法正常实现偶校验</w:t>
+      </w:r>
+      <w:bookmarkStart w:id="40" w:name="_GoBack"/>
+      <w:bookmarkEnd w:id="40"/>
+      <w:r>
+        <w:rPr>
+          <w:rFonts w:hint="eastAsia"/>
+        </w:rPr>
+        <w:t>。</w:t>
       </w:r>
     </w:p>
     <w:p>
@@ -17880,45 +17823,25 @@
       <w:r>
         <w:t xml:space="preserve">图 </w:t>
       </w:r>
-      <w:r>
-        <w:fldChar w:fldCharType="begin"/>
-      </w:r>
-      <w:r>
-        <w:instrText xml:space="preserve"> STYLEREF 1 \s </w:instrText>
-      </w:r>
-      <w:r>
-        <w:fldChar w:fldCharType="separate"/>
-      </w:r>
-      <w:r>
-        <w:rPr>
-          <w:noProof/>
-        </w:rPr>
-        <w:t>2</w:t>
-      </w:r>
-      <w:r>
-        <w:fldChar w:fldCharType="end"/>
-      </w:r>
+      <w:fldSimple w:instr=" STYLEREF 1 \s ">
+        <w:r>
+          <w:rPr>
+            <w:noProof/>
+          </w:rPr>
+          <w:t>2</w:t>
+        </w:r>
+      </w:fldSimple>
       <w:r>
         <w:t>.</w:t>
       </w:r>
-      <w:r>
-        <w:fldChar w:fldCharType="begin"/>
-      </w:r>
-      <w:r>
-        <w:instrText xml:space="preserve"> SEQ 图 \* ARABIC \s 1 </w:instrText>
-      </w:r>
-      <w:r>
-        <w:fldChar w:fldCharType="separate"/>
-      </w:r>
-      <w:r>
-        <w:rPr>
-          <w:noProof/>
-        </w:rPr>
-        <w:t>1</w:t>
-      </w:r>
-      <w:r>
-        <w:fldChar w:fldCharType="end"/>
-      </w:r>
+      <w:fldSimple w:instr=" SEQ 图 \* ARABIC \s 1 ">
+        <w:r>
+          <w:rPr>
+            <w:noProof/>
+          </w:rPr>
+          <w:t>1</w:t>
+        </w:r>
+      </w:fldSimple>
       <w:commentRangeStart w:id="60"/>
       <w:r>
         <w:rPr>
@@ -22075,7 +21998,7 @@
       <w:rPr>
         <w:noProof/>
       </w:rPr>
-      <w:t>10</w:t>
+      <w:t>9</w:t>
     </w:r>
     <w:r>
       <w:fldChar w:fldCharType="end"/>
@@ -26153,6 +26076,7 @@
   <w:style w:type="character" w:default="1" w:styleId="a4">
     <w:name w:val="Default Paragraph Font"/>
     <w:uiPriority w:val="1"/>
+    <w:semiHidden/>
     <w:unhideWhenUsed/>
   </w:style>
   <w:style w:type="table" w:default="1" w:styleId="a5">
@@ -27340,7 +27264,7 @@
 </file>
 
 <file path=customXml/itemProps1.xml><?xml version="1.0" encoding="utf-8"?>
-<ds:datastoreItem xmlns:ds="http://schemas.openxmlformats.org/officeDocument/2006/customXml" ds:itemID="{8AC8E420-B7A0-45DB-849B-243D02A50D92}">
+<ds:datastoreItem xmlns:ds="http://schemas.openxmlformats.org/officeDocument/2006/customXml" ds:itemID="{0031197C-8EB8-487F-B439-528976DB347B}">
   <ds:schemaRefs>
     <ds:schemaRef ds:uri="http://schemas.openxmlformats.org/officeDocument/2006/bibliography"/>
   </ds:schemaRefs>
